--- a/spotify_3/Data/Presentation.docx
+++ b/spotify_3/Data/Presentation.docx
@@ -120,7 +120,28 @@
           <w:rFonts w:ascii="Helvetica Neue" w:hAnsi="Helvetica Neue" w:cs="Helvetica Neue"/>
           <w:color w:val="000000"/>
         </w:rPr>
-        <w:t xml:space="preserve"> I know that may be a surprise since I’m from Texas, but country’s honestly the worst.</w:t>
+        <w:t xml:space="preserve"> I know that m</w:t>
+      </w:r>
+      <w:r>
+        <w:rPr>
+          <w:rFonts w:ascii="Helvetica Neue" w:hAnsi="Helvetica Neue" w:cs="Helvetica Neue"/>
+          <w:color w:val="000000"/>
+        </w:rPr>
+        <w:t xml:space="preserve">ay be a surprise as you all know I’m from Texas, but I’m also a millennial and </w:t>
+      </w:r>
+      <w:r>
+        <w:rPr>
+          <w:rFonts w:ascii="Helvetica Neue" w:hAnsi="Helvetica Neue" w:cs="Helvetica Neue"/>
+          <w:color w:val="000000"/>
+        </w:rPr>
+        <w:t>us millennials don’t like</w:t>
+      </w:r>
+      <w:r>
+        <w:rPr>
+          <w:rFonts w:ascii="Helvetica Neue" w:hAnsi="Helvetica Neue" w:cs="Helvetica Neue"/>
+          <w:color w:val="000000"/>
+        </w:rPr>
+        <w:t xml:space="preserve"> country music.</w:t>
       </w:r>
     </w:p>
     <w:p>
@@ -158,7 +179,21 @@
           <w:rFonts w:ascii="Helvetica Neue" w:hAnsi="Helvetica Neue" w:cs="Helvetica Neue"/>
           <w:color w:val="000000"/>
         </w:rPr>
-        <w:t xml:space="preserve">hip-hop and R&amp;B are my two favorite genres, I’ve always wondered why certain artists became big, while others didn’t in these two genres, so I decided to build a </w:t>
+        <w:t xml:space="preserve">hip-hop and R&amp;B are my two favorite genres, I’ve always wondered why certain artists </w:t>
+      </w:r>
+      <w:r>
+        <w:rPr>
+          <w:rFonts w:ascii="Helvetica Neue" w:hAnsi="Helvetica Neue" w:cs="Helvetica Neue"/>
+          <w:color w:val="000000"/>
+        </w:rPr>
+        <w:t>have hit the mainstream</w:t>
+      </w:r>
+      <w:r>
+        <w:rPr>
+          <w:rFonts w:ascii="Helvetica Neue" w:hAnsi="Helvetica Neue" w:cs="Helvetica Neue"/>
+          <w:color w:val="000000"/>
+        </w:rPr>
+        <w:t xml:space="preserve"> big, while others didn’t in these two genres, so I decided to build a </w:t>
       </w:r>
       <w:r>
         <w:rPr>
@@ -172,7 +207,23 @@
           <w:rFonts w:ascii="Helvetica Neue" w:hAnsi="Helvetica Neue" w:cs="Helvetica Neue"/>
           <w:color w:val="000000"/>
         </w:rPr>
-        <w:t xml:space="preserve"> predicting if a hip-hop and R&amp;B album will go platinum or not. And the title of this slide is in honor of Mos Def, show</w:t>
+        <w:t xml:space="preserve"> predicting if a hip-hop and R&amp;B album will go platinum or not. And the title of this slide is in honor of Mos Def</w:t>
+      </w:r>
+      <w:r>
+        <w:rPr>
+          <w:rFonts w:ascii="Helvetica Neue" w:hAnsi="Helvetica Neue" w:cs="Helvetica Neue"/>
+          <w:color w:val="000000"/>
+        </w:rPr>
+        <w:t xml:space="preserve"> who came out with a song called Mathematics</w:t>
+      </w:r>
+      <w:bookmarkStart w:id="0" w:name="_GoBack"/>
+      <w:bookmarkEnd w:id="0"/>
+      <w:r>
+        <w:rPr>
+          <w:rFonts w:ascii="Helvetica Neue" w:hAnsi="Helvetica Neue" w:cs="Helvetica Neue"/>
+          <w:color w:val="000000"/>
+        </w:rPr>
+        <w:t>, show</w:t>
       </w:r>
       <w:r>
         <w:rPr>
@@ -1377,8 +1428,6 @@
         </w:rPr>
         <w:t xml:space="preserve">I was preferring a higher total recall vs a high accuracy, so I decided Multinominal Naïve Bayes was best for my data. </w:t>
       </w:r>
-      <w:bookmarkStart w:id="0" w:name="_GoBack"/>
-      <w:bookmarkEnd w:id="0"/>
       <w:r>
         <w:rPr>
           <w:rFonts w:ascii="Helvetica Neue" w:hAnsi="Helvetica Neue" w:cs="Helvetica Neue"/>
@@ -1617,7 +1666,14 @@
           <w:rFonts w:ascii="Helvetica Neue" w:hAnsi="Helvetica Neue" w:cs="Helvetica Neue"/>
           <w:color w:val="000000"/>
         </w:rPr>
-        <w:t>Thanks everyone, I hope I gave y’all new content to listen to. Do y’all have any questions?</w:t>
+        <w:t xml:space="preserve">Thanks everyone, I hope I gave y’all new content to listen </w:t>
+      </w:r>
+      <w:r>
+        <w:rPr>
+          <w:rFonts w:ascii="Helvetica Neue" w:hAnsi="Helvetica Neue" w:cs="Helvetica Neue"/>
+          <w:color w:val="000000"/>
+        </w:rPr>
+        <w:t>to. Do y’all have any questions</w:t>
       </w:r>
     </w:p>
     <w:sectPr>
